--- a/documents/SE/SRS.v0.4.docx
+++ b/documents/SE/SRS.v0.4.docx
@@ -1,6 +1,6 @@
 
 <file path=word/document.xml><?xml version="1.0" encoding="utf-8"?>
-<w:document xmlns:wpc="http://schemas.microsoft.com/office/word/2010/wordprocessingCanvas" xmlns:cx="http://schemas.microsoft.com/office/drawing/2014/chartex" xmlns:cx1="http://schemas.microsoft.com/office/drawing/2015/9/8/chartex" xmlns:cx2="http://schemas.microsoft.com/office/drawing/2015/10/21/chartex" xmlns:cx3="http://schemas.microsoft.com/office/drawing/2016/5/9/chartex" xmlns:cx4="http://schemas.microsoft.com/office/drawing/2016/5/10/chartex" xmlns:cx5="http://schemas.microsoft.com/office/drawing/2016/5/11/chartex" xmlns:cx6="http://schemas.microsoft.com/office/drawing/2016/5/12/chartex" xmlns:cx7="http://schemas.microsoft.com/office/drawing/2016/5/13/chartex" xmlns:cx8="http://schemas.microsoft.com/office/drawing/2016/5/14/chartex" xmlns:mc="http://schemas.openxmlformats.org/markup-compatibility/2006" xmlns:aink="http://schemas.microsoft.com/office/drawing/2016/ink" xmlns:am3d="http://schemas.microsoft.com/office/drawing/2017/model3d" xmlns:o="urn:schemas-microsoft-com:office:office" xmlns:r="http://schemas.openxmlformats.org/officeDocument/2006/relationships" xmlns:m="http://schemas.openxmlformats.org/officeDocument/2006/math" xmlns:v="urn:schemas-microsoft-com:vml" xmlns:wp14="http://schemas.microsoft.com/office/word/2010/wordprocessingDrawing" xmlns:wp="http://schemas.openxmlformats.org/drawingml/2006/wordprocessingDrawing" xmlns:w10="urn:schemas-microsoft-com:office:word" xmlns:w="http://schemas.openxmlformats.org/wordprocessingml/2006/main" xmlns:w14="http://schemas.microsoft.com/office/word/2010/wordml" xmlns:w15="http://schemas.microsoft.com/office/word/2012/wordml" xmlns:w16cid="http://schemas.microsoft.com/office/word/2016/wordml/cid" xmlns:w16se="http://schemas.microsoft.com/office/word/2015/wordml/symex" xmlns:wpg="http://schemas.microsoft.com/office/word/2010/wordprocessingGroup" xmlns:wpi="http://schemas.microsoft.com/office/word/2010/wordprocessingInk" xmlns:wne="http://schemas.microsoft.com/office/word/2006/wordml" xmlns:wps="http://schemas.microsoft.com/office/word/2010/wordprocessingShape" mc:Ignorable="w14 w15 w16se w16cid wp14">
+<w:document xmlns:wpc="http://schemas.microsoft.com/office/word/2010/wordprocessingCanvas" xmlns:cx="http://schemas.microsoft.com/office/drawing/2014/chartex" xmlns:cx1="http://schemas.microsoft.com/office/drawing/2015/9/8/chartex" xmlns:cx2="http://schemas.microsoft.com/office/drawing/2015/10/21/chartex" xmlns:mc="http://schemas.openxmlformats.org/markup-compatibility/2006" xmlns:o="urn:schemas-microsoft-com:office:office" xmlns:r="http://schemas.openxmlformats.org/officeDocument/2006/relationships" xmlns:m="http://schemas.openxmlformats.org/officeDocument/2006/math" xmlns:v="urn:schemas-microsoft-com:vml" xmlns:wp14="http://schemas.microsoft.com/office/word/2010/wordprocessingDrawing" xmlns:wp="http://schemas.openxmlformats.org/drawingml/2006/wordprocessingDrawing" xmlns:w10="urn:schemas-microsoft-com:office:word" xmlns:w="http://schemas.openxmlformats.org/wordprocessingml/2006/main" xmlns:w14="http://schemas.microsoft.com/office/word/2010/wordml" xmlns:w15="http://schemas.microsoft.com/office/word/2012/wordml" xmlns:w16se="http://schemas.microsoft.com/office/word/2015/wordml/symex" xmlns:wpg="http://schemas.microsoft.com/office/word/2010/wordprocessingGroup" xmlns:wpi="http://schemas.microsoft.com/office/word/2010/wordprocessingInk" xmlns:wne="http://schemas.microsoft.com/office/word/2006/wordml" xmlns:wps="http://schemas.microsoft.com/office/word/2010/wordprocessingShape" mc:Ignorable="w14 w15 w16se wp14">
   <w:body>
     <w:sdt>
       <w:sdtPr>
@@ -99,7 +99,7 @@
                   </wp:anchor>
                 </w:drawing>
               </mc:Choice>
-              <mc:Fallback>
+              <mc:Fallback xmlns:w16cid="http://schemas.microsoft.com/office/word/2016/wordml/cid" xmlns:am3d="http://schemas.microsoft.com/office/drawing/2017/model3d" xmlns:aink="http://schemas.microsoft.com/office/drawing/2016/ink" xmlns:cx8="http://schemas.microsoft.com/office/drawing/2016/5/14/chartex" xmlns:cx7="http://schemas.microsoft.com/office/drawing/2016/5/13/chartex" xmlns:cx6="http://schemas.microsoft.com/office/drawing/2016/5/12/chartex" xmlns:cx5="http://schemas.microsoft.com/office/drawing/2016/5/11/chartex" xmlns:cx4="http://schemas.microsoft.com/office/drawing/2016/5/10/chartex" xmlns:cx3="http://schemas.microsoft.com/office/drawing/2016/5/9/chartex">
                 <w:pict>
                   <v:shapetype w14:anchorId="674FE339" id="_x0000_t202" coordsize="21600,21600" o:spt="202" path="m,l,21600r21600,l21600,xe">
                     <v:stroke joinstyle="miter"/>
@@ -472,7 +472,7 @@
                   </wp:anchor>
                 </w:drawing>
               </mc:Choice>
-              <mc:Fallback>
+              <mc:Fallback xmlns:w16cid="http://schemas.microsoft.com/office/word/2016/wordml/cid" xmlns:am3d="http://schemas.microsoft.com/office/drawing/2017/model3d" xmlns:aink="http://schemas.microsoft.com/office/drawing/2016/ink" xmlns:cx8="http://schemas.microsoft.com/office/drawing/2016/5/14/chartex" xmlns:cx7="http://schemas.microsoft.com/office/drawing/2016/5/13/chartex" xmlns:cx6="http://schemas.microsoft.com/office/drawing/2016/5/12/chartex" xmlns:cx5="http://schemas.microsoft.com/office/drawing/2016/5/11/chartex" xmlns:cx4="http://schemas.microsoft.com/office/drawing/2016/5/10/chartex" xmlns:cx3="http://schemas.microsoft.com/office/drawing/2016/5/9/chartex">
                 <w:pict>
                   <v:group w14:anchorId="24D1629F" id="Group 11" o:spid="_x0000_s1027" style="position:absolute;margin-left:0;margin-top:0;width:540pt;height:10in;z-index:251659264;mso-width-percent:882;mso-height-percent:909;mso-position-horizontal:center;mso-position-horizontal-relative:page;mso-position-vertical:center;mso-position-vertical-relative:page;mso-width-percent:882;mso-height-percent:909" coordsize="68580,91440" o:gfxdata="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">
                     <v:rect id="Rectangle 33" o:spid="_x0000_s1028" style="position:absolute;left:2286;width:66294;height:91440;visibility:visible;mso-wrap-style:square;v-text-anchor:bottom" o:gfxdata="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" fillcolor="#2dabf2" stroked="f" strokeweight="1pt">
@@ -813,7 +813,7 @@
               </wp:anchor>
             </w:drawing>
           </mc:Choice>
-          <mc:Fallback>
+          <mc:Fallback xmlns:w16cid="http://schemas.microsoft.com/office/word/2016/wordml/cid" xmlns:am3d="http://schemas.microsoft.com/office/drawing/2017/model3d" xmlns:aink="http://schemas.microsoft.com/office/drawing/2016/ink" xmlns:cx8="http://schemas.microsoft.com/office/drawing/2016/5/14/chartex" xmlns:cx7="http://schemas.microsoft.com/office/drawing/2016/5/13/chartex" xmlns:cx6="http://schemas.microsoft.com/office/drawing/2016/5/12/chartex" xmlns:cx5="http://schemas.microsoft.com/office/drawing/2016/5/11/chartex" xmlns:cx4="http://schemas.microsoft.com/office/drawing/2016/5/10/chartex" xmlns:cx3="http://schemas.microsoft.com/office/drawing/2016/5/9/chartex">
             <w:pict>
               <v:shape w14:anchorId="7B237E5C" id="Text Box 1" o:spid="_x0000_s1031" type="#_x0000_t202" style="position:absolute;left:0;text-align:left;margin-left:412.95pt;margin-top:224.75pt;width:464.15pt;height:134.5pt;z-index:-251656192;visibility:visible;mso-wrap-style:square;mso-width-percent:0;mso-height-percent:0;mso-wrap-distance-left:9pt;mso-wrap-distance-top:0;mso-wrap-distance-right:9pt;mso-wrap-distance-bottom:0;mso-position-horizontal:right;mso-position-horizontal-relative:margin;mso-position-vertical:absolute;mso-position-vertical-relative:text;mso-width-percent:0;mso-height-percent:0;mso-width-relative:margin;mso-height-relative:margin;v-text-anchor:top" o:gfxdata="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" fillcolor="white [3201]" stroked="f" strokeweight=".5pt">
                 <v:textbox>
@@ -1630,9 +1630,8 @@
           <w:rFonts w:ascii="Segoe UI" w:hAnsi="Segoe UI" w:cs="Segoe UI"/>
           <w:sz w:val="24"/>
           <w:szCs w:val="24"/>
-          <w:highlight w:val="yellow"/>
-        </w:rPr>
-        <w:t>In the download video file option,</w:t>
+        </w:rPr>
+        <w:t xml:space="preserve">In the convert mp4 to mp3 </w:t>
       </w:r>
     </w:p>
     <w:p>
@@ -1837,7 +1836,15 @@
           <w:sz w:val="24"/>
           <w:szCs w:val="24"/>
         </w:rPr>
-        <w:t>Download video files.</w:t>
+        <w:t>Convert mp4 to mp3</w:t>
+      </w:r>
+      <w:r>
+        <w:rPr>
+          <w:rFonts w:ascii="Segoe UI" w:hAnsi="Segoe UI" w:cs="Segoe UI"/>
+          <w:sz w:val="24"/>
+          <w:szCs w:val="24"/>
+        </w:rPr>
+        <w:t>.</w:t>
       </w:r>
       <w:r>
         <w:rPr>
@@ -2661,7 +2668,7 @@
               </wp:anchor>
             </w:drawing>
           </mc:Choice>
-          <mc:Fallback>
+          <mc:Fallback xmlns:w16cid="http://schemas.microsoft.com/office/word/2016/wordml/cid" xmlns:am3d="http://schemas.microsoft.com/office/drawing/2017/model3d" xmlns:aink="http://schemas.microsoft.com/office/drawing/2016/ink" xmlns:cx8="http://schemas.microsoft.com/office/drawing/2016/5/14/chartex" xmlns:cx7="http://schemas.microsoft.com/office/drawing/2016/5/13/chartex" xmlns:cx6="http://schemas.microsoft.com/office/drawing/2016/5/12/chartex" xmlns:cx5="http://schemas.microsoft.com/office/drawing/2016/5/11/chartex" xmlns:cx4="http://schemas.microsoft.com/office/drawing/2016/5/10/chartex" xmlns:cx3="http://schemas.microsoft.com/office/drawing/2016/5/9/chartex">
             <w:pict>
               <v:shape w14:anchorId="75524E6E" id="Text Box 2" o:spid="_x0000_s1032" type="#_x0000_t202" style="position:absolute;margin-left:412.95pt;margin-top:203.5pt;width:464.15pt;height:134.5pt;z-index:-251654144;visibility:visible;mso-wrap-style:square;mso-width-percent:0;mso-height-percent:0;mso-wrap-distance-left:9pt;mso-wrap-distance-top:0;mso-wrap-distance-right:9pt;mso-wrap-distance-bottom:0;mso-position-horizontal:right;mso-position-horizontal-relative:margin;mso-position-vertical:absolute;mso-position-vertical-relative:text;mso-width-percent:0;mso-height-percent:0;mso-width-relative:margin;mso-height-relative:margin;v-text-anchor:top" o:gfxdata="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" fillcolor="white [3201]" stroked="f" strokeweight=".5pt">
                 <v:textbox>
@@ -2890,6 +2897,7 @@
         <w:t xml:space="preserve"> </w:t>
       </w:r>
     </w:p>
+    <w:bookmarkStart w:id="0" w:name="_GoBack"/>
     <w:p>
       <w:pPr>
         <w:tabs>
@@ -2917,12 +2925,13 @@
             <v:path o:extrusionok="f" gradientshapeok="t" o:connecttype="rect"/>
             <o:lock v:ext="edit" aspectratio="t"/>
           </v:shapetype>
-          <v:shape id="_x0000_i1027" type="#_x0000_t75" style="width:468pt;height:510.2pt" o:ole="">
+          <v:shape id="_x0000_i1025" type="#_x0000_t75" style="width:468pt;height:509.9pt" o:ole="">
             <v:imagedata r:id="rId8" o:title=""/>
           </v:shape>
-          <o:OLEObject Type="Embed" ProgID="Visio.Drawing.15" ShapeID="_x0000_i1027" DrawAspect="Content" ObjectID="_1699200423" r:id="rId9"/>
+          <o:OLEObject Type="Embed" ProgID="Visio.Drawing.15" ShapeID="_x0000_i1025" DrawAspect="Content" ObjectID="_1700295480" r:id="rId9"/>
         </w:object>
       </w:r>
+      <w:bookmarkEnd w:id="0"/>
     </w:p>
     <w:p>
       <w:pPr>
@@ -3073,8 +3082,6 @@
         </w:rPr>
         <w:t>:</w:t>
       </w:r>
-      <w:bookmarkStart w:id="0" w:name="_GoBack"/>
-      <w:bookmarkEnd w:id="0"/>
     </w:p>
     <w:sectPr>
       <w:headerReference w:type="default" r:id="rId10"/>
@@ -3097,7 +3104,7 @@
 </file>
 
 <file path=word/endnotes.xml><?xml version="1.0" encoding="utf-8"?>
-<w:endnotes xmlns:wpc="http://schemas.microsoft.com/office/word/2010/wordprocessingCanvas" xmlns:cx="http://schemas.microsoft.com/office/drawing/2014/chartex" xmlns:cx1="http://schemas.microsoft.com/office/drawing/2015/9/8/chartex" xmlns:cx2="http://schemas.microsoft.com/office/drawing/2015/10/21/chartex" xmlns:cx3="http://schemas.microsoft.com/office/drawing/2016/5/9/chartex" xmlns:cx4="http://schemas.microsoft.com/office/drawing/2016/5/10/chartex" xmlns:cx5="http://schemas.microsoft.com/office/drawing/2016/5/11/chartex" xmlns:cx6="http://schemas.microsoft.com/office/drawing/2016/5/12/chartex" xmlns:cx7="http://schemas.microsoft.com/office/drawing/2016/5/13/chartex" xmlns:cx8="http://schemas.microsoft.com/office/drawing/2016/5/14/chartex" xmlns:mc="http://schemas.openxmlformats.org/markup-compatibility/2006" xmlns:aink="http://schemas.microsoft.com/office/drawing/2016/ink" xmlns:am3d="http://schemas.microsoft.com/office/drawing/2017/model3d" xmlns:o="urn:schemas-microsoft-com:office:office" xmlns:r="http://schemas.openxmlformats.org/officeDocument/2006/relationships" xmlns:m="http://schemas.openxmlformats.org/officeDocument/2006/math" xmlns:v="urn:schemas-microsoft-com:vml" xmlns:wp14="http://schemas.microsoft.com/office/word/2010/wordprocessingDrawing" xmlns:wp="http://schemas.openxmlformats.org/drawingml/2006/wordprocessingDrawing" xmlns:w10="urn:schemas-microsoft-com:office:word" xmlns:w="http://schemas.openxmlformats.org/wordprocessingml/2006/main" xmlns:w14="http://schemas.microsoft.com/office/word/2010/wordml" xmlns:w15="http://schemas.microsoft.com/office/word/2012/wordml" xmlns:w16cid="http://schemas.microsoft.com/office/word/2016/wordml/cid" xmlns:w16se="http://schemas.microsoft.com/office/word/2015/wordml/symex" xmlns:wpg="http://schemas.microsoft.com/office/word/2010/wordprocessingGroup" xmlns:wpi="http://schemas.microsoft.com/office/word/2010/wordprocessingInk" xmlns:wne="http://schemas.microsoft.com/office/word/2006/wordml" xmlns:wps="http://schemas.microsoft.com/office/word/2010/wordprocessingShape" mc:Ignorable="w14 w15 w16se w16cid wp14">
+<w:endnotes xmlns:wpc="http://schemas.microsoft.com/office/word/2010/wordprocessingCanvas" xmlns:cx="http://schemas.microsoft.com/office/drawing/2014/chartex" xmlns:cx1="http://schemas.microsoft.com/office/drawing/2015/9/8/chartex" xmlns:cx2="http://schemas.microsoft.com/office/drawing/2015/10/21/chartex" xmlns:mc="http://schemas.openxmlformats.org/markup-compatibility/2006" xmlns:o="urn:schemas-microsoft-com:office:office" xmlns:r="http://schemas.openxmlformats.org/officeDocument/2006/relationships" xmlns:m="http://schemas.openxmlformats.org/officeDocument/2006/math" xmlns:v="urn:schemas-microsoft-com:vml" xmlns:wp14="http://schemas.microsoft.com/office/word/2010/wordprocessingDrawing" xmlns:wp="http://schemas.openxmlformats.org/drawingml/2006/wordprocessingDrawing" xmlns:w10="urn:schemas-microsoft-com:office:word" xmlns:w="http://schemas.openxmlformats.org/wordprocessingml/2006/main" xmlns:w14="http://schemas.microsoft.com/office/word/2010/wordml" xmlns:w15="http://schemas.microsoft.com/office/word/2012/wordml" xmlns:w16se="http://schemas.microsoft.com/office/word/2015/wordml/symex" xmlns:wpg="http://schemas.microsoft.com/office/word/2010/wordprocessingGroup" xmlns:wpi="http://schemas.microsoft.com/office/word/2010/wordprocessingInk" xmlns:wne="http://schemas.microsoft.com/office/word/2006/wordml" xmlns:wps="http://schemas.microsoft.com/office/word/2010/wordprocessingShape" mc:Ignorable="w14 w15 w16se wp14">
   <w:endnote w:type="separator" w:id="-1">
     <w:p>
       <w:pPr>
@@ -3122,7 +3129,7 @@
 </file>
 
 <file path=word/footer1.xml><?xml version="1.0" encoding="utf-8"?>
-<w:ftr xmlns:wpc="http://schemas.microsoft.com/office/word/2010/wordprocessingCanvas" xmlns:cx="http://schemas.microsoft.com/office/drawing/2014/chartex" xmlns:cx1="http://schemas.microsoft.com/office/drawing/2015/9/8/chartex" xmlns:cx2="http://schemas.microsoft.com/office/drawing/2015/10/21/chartex" xmlns:cx3="http://schemas.microsoft.com/office/drawing/2016/5/9/chartex" xmlns:cx4="http://schemas.microsoft.com/office/drawing/2016/5/10/chartex" xmlns:cx5="http://schemas.microsoft.com/office/drawing/2016/5/11/chartex" xmlns:cx6="http://schemas.microsoft.com/office/drawing/2016/5/12/chartex" xmlns:cx7="http://schemas.microsoft.com/office/drawing/2016/5/13/chartex" xmlns:cx8="http://schemas.microsoft.com/office/drawing/2016/5/14/chartex" xmlns:mc="http://schemas.openxmlformats.org/markup-compatibility/2006" xmlns:aink="http://schemas.microsoft.com/office/drawing/2016/ink" xmlns:am3d="http://schemas.microsoft.com/office/drawing/2017/model3d" xmlns:o="urn:schemas-microsoft-com:office:office" xmlns:r="http://schemas.openxmlformats.org/officeDocument/2006/relationships" xmlns:m="http://schemas.openxmlformats.org/officeDocument/2006/math" xmlns:v="urn:schemas-microsoft-com:vml" xmlns:wp14="http://schemas.microsoft.com/office/word/2010/wordprocessingDrawing" xmlns:wp="http://schemas.openxmlformats.org/drawingml/2006/wordprocessingDrawing" xmlns:w10="urn:schemas-microsoft-com:office:word" xmlns:w="http://schemas.openxmlformats.org/wordprocessingml/2006/main" xmlns:w14="http://schemas.microsoft.com/office/word/2010/wordml" xmlns:w15="http://schemas.microsoft.com/office/word/2012/wordml" xmlns:w16cid="http://schemas.microsoft.com/office/word/2016/wordml/cid" xmlns:w16se="http://schemas.microsoft.com/office/word/2015/wordml/symex" xmlns:wpg="http://schemas.microsoft.com/office/word/2010/wordprocessingGroup" xmlns:wpi="http://schemas.microsoft.com/office/word/2010/wordprocessingInk" xmlns:wne="http://schemas.microsoft.com/office/word/2006/wordml" xmlns:wps="http://schemas.microsoft.com/office/word/2010/wordprocessingShape" mc:Ignorable="w14 w15 w16se w16cid wp14">
+<w:ftr xmlns:wpc="http://schemas.microsoft.com/office/word/2010/wordprocessingCanvas" xmlns:cx="http://schemas.microsoft.com/office/drawing/2014/chartex" xmlns:cx1="http://schemas.microsoft.com/office/drawing/2015/9/8/chartex" xmlns:cx2="http://schemas.microsoft.com/office/drawing/2015/10/21/chartex" xmlns:mc="http://schemas.openxmlformats.org/markup-compatibility/2006" xmlns:o="urn:schemas-microsoft-com:office:office" xmlns:r="http://schemas.openxmlformats.org/officeDocument/2006/relationships" xmlns:m="http://schemas.openxmlformats.org/officeDocument/2006/math" xmlns:v="urn:schemas-microsoft-com:vml" xmlns:wp14="http://schemas.microsoft.com/office/word/2010/wordprocessingDrawing" xmlns:wp="http://schemas.openxmlformats.org/drawingml/2006/wordprocessingDrawing" xmlns:w10="urn:schemas-microsoft-com:office:word" xmlns:w="http://schemas.openxmlformats.org/wordprocessingml/2006/main" xmlns:w14="http://schemas.microsoft.com/office/word/2010/wordml" xmlns:w15="http://schemas.microsoft.com/office/word/2012/wordml" xmlns:w16se="http://schemas.microsoft.com/office/word/2015/wordml/symex" xmlns:wpg="http://schemas.microsoft.com/office/word/2010/wordprocessingGroup" xmlns:wpi="http://schemas.microsoft.com/office/word/2010/wordprocessingInk" xmlns:wne="http://schemas.microsoft.com/office/word/2006/wordml" xmlns:wps="http://schemas.microsoft.com/office/word/2010/wordprocessingShape" mc:Ignorable="w14 w15 w16se wp14">
   <w:sdt>
     <w:sdtPr>
       <w:id w:val="1821375831"/>
@@ -3165,7 +3172,7 @@
             <w:bCs/>
             <w:noProof/>
           </w:rPr>
-          <w:t>2</w:t>
+          <w:t>7</w:t>
         </w:r>
         <w:r>
           <w:rPr>
@@ -3202,7 +3209,7 @@
 </file>
 
 <file path=word/footnotes.xml><?xml version="1.0" encoding="utf-8"?>
-<w:footnotes xmlns:wpc="http://schemas.microsoft.com/office/word/2010/wordprocessingCanvas" xmlns:cx="http://schemas.microsoft.com/office/drawing/2014/chartex" xmlns:cx1="http://schemas.microsoft.com/office/drawing/2015/9/8/chartex" xmlns:cx2="http://schemas.microsoft.com/office/drawing/2015/10/21/chartex" xmlns:cx3="http://schemas.microsoft.com/office/drawing/2016/5/9/chartex" xmlns:cx4="http://schemas.microsoft.com/office/drawing/2016/5/10/chartex" xmlns:cx5="http://schemas.microsoft.com/office/drawing/2016/5/11/chartex" xmlns:cx6="http://schemas.microsoft.com/office/drawing/2016/5/12/chartex" xmlns:cx7="http://schemas.microsoft.com/office/drawing/2016/5/13/chartex" xmlns:cx8="http://schemas.microsoft.com/office/drawing/2016/5/14/chartex" xmlns:mc="http://schemas.openxmlformats.org/markup-compatibility/2006" xmlns:aink="http://schemas.microsoft.com/office/drawing/2016/ink" xmlns:am3d="http://schemas.microsoft.com/office/drawing/2017/model3d" xmlns:o="urn:schemas-microsoft-com:office:office" xmlns:r="http://schemas.openxmlformats.org/officeDocument/2006/relationships" xmlns:m="http://schemas.openxmlformats.org/officeDocument/2006/math" xmlns:v="urn:schemas-microsoft-com:vml" xmlns:wp14="http://schemas.microsoft.com/office/word/2010/wordprocessingDrawing" xmlns:wp="http://schemas.openxmlformats.org/drawingml/2006/wordprocessingDrawing" xmlns:w10="urn:schemas-microsoft-com:office:word" xmlns:w="http://schemas.openxmlformats.org/wordprocessingml/2006/main" xmlns:w14="http://schemas.microsoft.com/office/word/2010/wordml" xmlns:w15="http://schemas.microsoft.com/office/word/2012/wordml" xmlns:w16cid="http://schemas.microsoft.com/office/word/2016/wordml/cid" xmlns:w16se="http://schemas.microsoft.com/office/word/2015/wordml/symex" xmlns:wpg="http://schemas.microsoft.com/office/word/2010/wordprocessingGroup" xmlns:wpi="http://schemas.microsoft.com/office/word/2010/wordprocessingInk" xmlns:wne="http://schemas.microsoft.com/office/word/2006/wordml" xmlns:wps="http://schemas.microsoft.com/office/word/2010/wordprocessingShape" mc:Ignorable="w14 w15 w16se w16cid wp14">
+<w:footnotes xmlns:wpc="http://schemas.microsoft.com/office/word/2010/wordprocessingCanvas" xmlns:cx="http://schemas.microsoft.com/office/drawing/2014/chartex" xmlns:cx1="http://schemas.microsoft.com/office/drawing/2015/9/8/chartex" xmlns:cx2="http://schemas.microsoft.com/office/drawing/2015/10/21/chartex" xmlns:mc="http://schemas.openxmlformats.org/markup-compatibility/2006" xmlns:o="urn:schemas-microsoft-com:office:office" xmlns:r="http://schemas.openxmlformats.org/officeDocument/2006/relationships" xmlns:m="http://schemas.openxmlformats.org/officeDocument/2006/math" xmlns:v="urn:schemas-microsoft-com:vml" xmlns:wp14="http://schemas.microsoft.com/office/word/2010/wordprocessingDrawing" xmlns:wp="http://schemas.openxmlformats.org/drawingml/2006/wordprocessingDrawing" xmlns:w10="urn:schemas-microsoft-com:office:word" xmlns:w="http://schemas.openxmlformats.org/wordprocessingml/2006/main" xmlns:w14="http://schemas.microsoft.com/office/word/2010/wordml" xmlns:w15="http://schemas.microsoft.com/office/word/2012/wordml" xmlns:w16se="http://schemas.microsoft.com/office/word/2015/wordml/symex" xmlns:wpg="http://schemas.microsoft.com/office/word/2010/wordprocessingGroup" xmlns:wpi="http://schemas.microsoft.com/office/word/2010/wordprocessingInk" xmlns:wne="http://schemas.microsoft.com/office/word/2006/wordml" xmlns:wps="http://schemas.microsoft.com/office/word/2010/wordprocessingShape" mc:Ignorable="w14 w15 w16se wp14">
   <w:footnote w:type="separator" w:id="-1">
     <w:p>
       <w:pPr>
@@ -3227,7 +3234,7 @@
 </file>
 
 <file path=word/header1.xml><?xml version="1.0" encoding="utf-8"?>
-<w:hdr xmlns:wpc="http://schemas.microsoft.com/office/word/2010/wordprocessingCanvas" xmlns:cx="http://schemas.microsoft.com/office/drawing/2014/chartex" xmlns:cx1="http://schemas.microsoft.com/office/drawing/2015/9/8/chartex" xmlns:cx2="http://schemas.microsoft.com/office/drawing/2015/10/21/chartex" xmlns:cx3="http://schemas.microsoft.com/office/drawing/2016/5/9/chartex" xmlns:cx4="http://schemas.microsoft.com/office/drawing/2016/5/10/chartex" xmlns:cx5="http://schemas.microsoft.com/office/drawing/2016/5/11/chartex" xmlns:cx6="http://schemas.microsoft.com/office/drawing/2016/5/12/chartex" xmlns:cx7="http://schemas.microsoft.com/office/drawing/2016/5/13/chartex" xmlns:cx8="http://schemas.microsoft.com/office/drawing/2016/5/14/chartex" xmlns:mc="http://schemas.openxmlformats.org/markup-compatibility/2006" xmlns:aink="http://schemas.microsoft.com/office/drawing/2016/ink" xmlns:am3d="http://schemas.microsoft.com/office/drawing/2017/model3d" xmlns:o="urn:schemas-microsoft-com:office:office" xmlns:r="http://schemas.openxmlformats.org/officeDocument/2006/relationships" xmlns:m="http://schemas.openxmlformats.org/officeDocument/2006/math" xmlns:v="urn:schemas-microsoft-com:vml" xmlns:wp14="http://schemas.microsoft.com/office/word/2010/wordprocessingDrawing" xmlns:wp="http://schemas.openxmlformats.org/drawingml/2006/wordprocessingDrawing" xmlns:w10="urn:schemas-microsoft-com:office:word" xmlns:w="http://schemas.openxmlformats.org/wordprocessingml/2006/main" xmlns:w14="http://schemas.microsoft.com/office/word/2010/wordml" xmlns:w15="http://schemas.microsoft.com/office/word/2012/wordml" xmlns:w16cid="http://schemas.microsoft.com/office/word/2016/wordml/cid" xmlns:w16se="http://schemas.microsoft.com/office/word/2015/wordml/symex" xmlns:wpg="http://schemas.microsoft.com/office/word/2010/wordprocessingGroup" xmlns:wpi="http://schemas.microsoft.com/office/word/2010/wordprocessingInk" xmlns:wne="http://schemas.microsoft.com/office/word/2006/wordml" xmlns:wps="http://schemas.microsoft.com/office/word/2010/wordprocessingShape" mc:Ignorable="w14 w15 w16se w16cid wp14">
+<w:hdr xmlns:wpc="http://schemas.microsoft.com/office/word/2010/wordprocessingCanvas" xmlns:cx="http://schemas.microsoft.com/office/drawing/2014/chartex" xmlns:cx1="http://schemas.microsoft.com/office/drawing/2015/9/8/chartex" xmlns:cx2="http://schemas.microsoft.com/office/drawing/2015/10/21/chartex" xmlns:mc="http://schemas.openxmlformats.org/markup-compatibility/2006" xmlns:o="urn:schemas-microsoft-com:office:office" xmlns:r="http://schemas.openxmlformats.org/officeDocument/2006/relationships" xmlns:m="http://schemas.openxmlformats.org/officeDocument/2006/math" xmlns:v="urn:schemas-microsoft-com:vml" xmlns:wp14="http://schemas.microsoft.com/office/word/2010/wordprocessingDrawing" xmlns:wp="http://schemas.openxmlformats.org/drawingml/2006/wordprocessingDrawing" xmlns:w10="urn:schemas-microsoft-com:office:word" xmlns:w="http://schemas.openxmlformats.org/wordprocessingml/2006/main" xmlns:w14="http://schemas.microsoft.com/office/word/2010/wordml" xmlns:w15="http://schemas.microsoft.com/office/word/2012/wordml" xmlns:w16se="http://schemas.microsoft.com/office/word/2015/wordml/symex" xmlns:wpg="http://schemas.microsoft.com/office/word/2010/wordprocessingGroup" xmlns:wpi="http://schemas.microsoft.com/office/word/2010/wordprocessingInk" xmlns:wne="http://schemas.microsoft.com/office/word/2006/wordml" xmlns:wps="http://schemas.microsoft.com/office/word/2010/wordprocessingShape" mc:Ignorable="w14 w15 w16se wp14">
   <w:p>
     <w:pPr>
       <w:pStyle w:val="Header"/>
@@ -3252,7 +3259,7 @@
 </file>
 
 <file path=word/numbering.xml><?xml version="1.0" encoding="utf-8"?>
-<w:numbering xmlns:wpc="http://schemas.microsoft.com/office/word/2010/wordprocessingCanvas" xmlns:cx="http://schemas.microsoft.com/office/drawing/2014/chartex" xmlns:cx1="http://schemas.microsoft.com/office/drawing/2015/9/8/chartex" xmlns:cx2="http://schemas.microsoft.com/office/drawing/2015/10/21/chartex" xmlns:cx3="http://schemas.microsoft.com/office/drawing/2016/5/9/chartex" xmlns:cx4="http://schemas.microsoft.com/office/drawing/2016/5/10/chartex" xmlns:cx5="http://schemas.microsoft.com/office/drawing/2016/5/11/chartex" xmlns:cx6="http://schemas.microsoft.com/office/drawing/2016/5/12/chartex" xmlns:cx7="http://schemas.microsoft.com/office/drawing/2016/5/13/chartex" xmlns:cx8="http://schemas.microsoft.com/office/drawing/2016/5/14/chartex" xmlns:mc="http://schemas.openxmlformats.org/markup-compatibility/2006" xmlns:aink="http://schemas.microsoft.com/office/drawing/2016/ink" xmlns:am3d="http://schemas.microsoft.com/office/drawing/2017/model3d" xmlns:o="urn:schemas-microsoft-com:office:office" xmlns:r="http://schemas.openxmlformats.org/officeDocument/2006/relationships" xmlns:m="http://schemas.openxmlformats.org/officeDocument/2006/math" xmlns:v="urn:schemas-microsoft-com:vml" xmlns:wp14="http://schemas.microsoft.com/office/word/2010/wordprocessingDrawing" xmlns:wp="http://schemas.openxmlformats.org/drawingml/2006/wordprocessingDrawing" xmlns:w10="urn:schemas-microsoft-com:office:word" xmlns:w="http://schemas.openxmlformats.org/wordprocessingml/2006/main" xmlns:w14="http://schemas.microsoft.com/office/word/2010/wordml" xmlns:w15="http://schemas.microsoft.com/office/word/2012/wordml" xmlns:w16cid="http://schemas.microsoft.com/office/word/2016/wordml/cid" xmlns:w16se="http://schemas.microsoft.com/office/word/2015/wordml/symex" xmlns:wpg="http://schemas.microsoft.com/office/word/2010/wordprocessingGroup" xmlns:wpi="http://schemas.microsoft.com/office/word/2010/wordprocessingInk" xmlns:wne="http://schemas.microsoft.com/office/word/2006/wordml" xmlns:wps="http://schemas.microsoft.com/office/word/2010/wordprocessingShape" mc:Ignorable="w14 w15 w16se w16cid wp14">
+<w:numbering xmlns:wpc="http://schemas.microsoft.com/office/word/2010/wordprocessingCanvas" xmlns:cx="http://schemas.microsoft.com/office/drawing/2014/chartex" xmlns:cx1="http://schemas.microsoft.com/office/drawing/2015/9/8/chartex" xmlns:cx2="http://schemas.microsoft.com/office/drawing/2015/10/21/chartex" xmlns:mc="http://schemas.openxmlformats.org/markup-compatibility/2006" xmlns:o="urn:schemas-microsoft-com:office:office" xmlns:r="http://schemas.openxmlformats.org/officeDocument/2006/relationships" xmlns:m="http://schemas.openxmlformats.org/officeDocument/2006/math" xmlns:v="urn:schemas-microsoft-com:vml" xmlns:wp14="http://schemas.microsoft.com/office/word/2010/wordprocessingDrawing" xmlns:wp="http://schemas.openxmlformats.org/drawingml/2006/wordprocessingDrawing" xmlns:w10="urn:schemas-microsoft-com:office:word" xmlns:w="http://schemas.openxmlformats.org/wordprocessingml/2006/main" xmlns:w14="http://schemas.microsoft.com/office/word/2010/wordml" xmlns:w15="http://schemas.microsoft.com/office/word/2012/wordml" xmlns:w16se="http://schemas.microsoft.com/office/word/2015/wordml/symex" xmlns:wpg="http://schemas.microsoft.com/office/word/2010/wordprocessingGroup" xmlns:wpi="http://schemas.microsoft.com/office/word/2010/wordprocessingInk" xmlns:wne="http://schemas.microsoft.com/office/word/2006/wordml" xmlns:wps="http://schemas.microsoft.com/office/word/2010/wordprocessingShape" mc:Ignorable="w14 w15 w16se wp14">
   <w:abstractNum w:abstractNumId="0" w15:restartNumberingAfterBreak="0">
     <w:nsid w:val="080839C1"/>
     <w:multiLevelType w:val="hybridMultilevel"/>
@@ -3926,7 +3933,7 @@
 </file>
 
 <file path=word/styles.xml><?xml version="1.0" encoding="utf-8"?>
-<w:styles xmlns:mc="http://schemas.openxmlformats.org/markup-compatibility/2006" xmlns:r="http://schemas.openxmlformats.org/officeDocument/2006/relationships" xmlns:w="http://schemas.openxmlformats.org/wordprocessingml/2006/main" xmlns:w14="http://schemas.microsoft.com/office/word/2010/wordml" xmlns:w15="http://schemas.microsoft.com/office/word/2012/wordml" xmlns:w16cid="http://schemas.microsoft.com/office/word/2016/wordml/cid" xmlns:w16se="http://schemas.microsoft.com/office/word/2015/wordml/symex" mc:Ignorable="w14 w15 w16se w16cid">
+<w:styles xmlns:mc="http://schemas.openxmlformats.org/markup-compatibility/2006" xmlns:r="http://schemas.openxmlformats.org/officeDocument/2006/relationships" xmlns:w="http://schemas.openxmlformats.org/wordprocessingml/2006/main" xmlns:w14="http://schemas.microsoft.com/office/word/2010/wordml" xmlns:w15="http://schemas.microsoft.com/office/word/2012/wordml" xmlns:w16se="http://schemas.microsoft.com/office/word/2015/wordml/symex" mc:Ignorable="w14 w15 w16se">
   <w:docDefaults>
     <w:rPrDefault>
       <w:rPr>
@@ -3942,7 +3949,7 @@
       </w:pPr>
     </w:pPrDefault>
   </w:docDefaults>
-  <w:latentStyles w:defLockedState="0" w:defUIPriority="99" w:defSemiHidden="0" w:defUnhideWhenUsed="0" w:defQFormat="0" w:count="377">
+  <w:latentStyles w:defLockedState="0" w:defUIPriority="99" w:defSemiHidden="0" w:defUnhideWhenUsed="0" w:defQFormat="0" w:count="372">
     <w:lsdException w:name="Normal" w:uiPriority="0" w:qFormat="1"/>
     <w:lsdException w:name="heading 1" w:uiPriority="9" w:qFormat="1"/>
     <w:lsdException w:name="heading 2" w:semiHidden="1" w:uiPriority="9" w:unhideWhenUsed="1" w:qFormat="1"/>
@@ -4315,11 +4322,6 @@
     <w:lsdException w:name="List Table 6 Colorful Accent 6" w:uiPriority="51"/>
     <w:lsdException w:name="List Table 7 Colorful Accent 6" w:uiPriority="52"/>
     <w:lsdException w:name="Mention" w:semiHidden="1" w:unhideWhenUsed="1"/>
-    <w:lsdException w:name="Smart Hyperlink" w:semiHidden="1" w:unhideWhenUsed="1"/>
-    <w:lsdException w:name="Hashtag" w:semiHidden="1" w:unhideWhenUsed="1"/>
-    <w:lsdException w:name="Unresolved Mention" w:semiHidden="1" w:unhideWhenUsed="1"/>
-    <w:lsdException w:name="Smart Link" w:semiHidden="1" w:unhideWhenUsed="1"/>
-    <w:lsdException w:name="Smart Link Error" w:semiHidden="1" w:unhideWhenUsed="1"/>
   </w:latentStyles>
   <w:style w:type="paragraph" w:default="1" w:styleId="Normal">
     <w:name w:val="Normal"/>
@@ -4856,7 +4858,7 @@
 </file>
 
 <file path=customXml/itemProps1.xml><?xml version="1.0" encoding="utf-8"?>
-<ds:datastoreItem xmlns:ds="http://schemas.openxmlformats.org/officeDocument/2006/customXml" ds:itemID="{67B92AE5-A9C1-4A71-939D-C5D50429F64D}">
+<ds:datastoreItem xmlns:ds="http://schemas.openxmlformats.org/officeDocument/2006/customXml" ds:itemID="{74B55084-3A16-411E-91E6-6548B331F35F}">
   <ds:schemaRefs>
     <ds:schemaRef ds:uri="http://schemas.openxmlformats.org/officeDocument/2006/bibliography"/>
   </ds:schemaRefs>
